--- a/fuentes/contenidos/grado06/guion02/MA_06_02_CO_GuiaDidactica.docx
+++ b/fuentes/contenidos/grado06/guion02/MA_06_02_CO_GuiaDidactica.docx
@@ -33,8 +33,6 @@
       <w:pPr>
         <w:jc w:val="both"/>
       </w:pPr>
-      <w:bookmarkStart w:id="1" w:name="_GoBack"/>
-      <w:bookmarkEnd w:id="1"/>
       <w:r>
         <w:t xml:space="preserve">Los sistemas de numeración </w:t>
       </w:r>
@@ -2618,7 +2616,7 @@
       <w:pPr>
         <w:jc w:val="both"/>
         <w:rPr>
-          <w:ins w:id="2" w:author="Diana Margarita Gonzalez Martinez" w:date="2015-04-27T11:19:00Z"/>
+          <w:ins w:id="1" w:author="Diana Margarita Gonzalez Martinez" w:date="2015-04-27T11:19:00Z"/>
           <w:b/>
         </w:rPr>
       </w:pPr>
@@ -2733,13 +2731,34 @@
       <w:pPr>
         <w:jc w:val="both"/>
         <w:rPr>
+          <w:ins w:id="2" w:author="Diana Margarita Gonzalez Martinez" w:date="2015-05-13T20:17:00Z"/>
           <w:b/>
         </w:rPr>
       </w:pPr>
-      <w:r>
-        <w:rPr>
+    </w:p>
+    <w:p>
+      <w:pPr>
+        <w:jc w:val="both"/>
+        <w:rPr>
+          <w:ins w:id="3" w:author="Diana Margarita Gonzalez Martinez" w:date="2015-05-13T20:17:00Z"/>
           <w:b/>
         </w:rPr>
+      </w:pPr>
+    </w:p>
+    <w:p>
+      <w:pPr>
+        <w:jc w:val="both"/>
+        <w:rPr>
+          <w:b/>
+        </w:rPr>
+      </w:pPr>
+      <w:bookmarkStart w:id="4" w:name="_GoBack"/>
+      <w:bookmarkEnd w:id="4"/>
+      <w:r>
+        <w:rPr>
+          <w:b/>
+        </w:rPr>
+        <w:lastRenderedPageBreak/>
         <w:t>Estrategia didáctica</w:t>
       </w:r>
     </w:p>
@@ -2752,11 +2771,10 @@
       <w:pPr>
         <w:jc w:val="both"/>
         <w:rPr>
-          <w:ins w:id="3" w:author="Diana Margarita Gonzalez Martinez" w:date="2015-04-27T11:19:00Z"/>
-        </w:rPr>
-      </w:pPr>
-      <w:r>
-        <w:lastRenderedPageBreak/>
+          <w:ins w:id="5" w:author="Diana Margarita Gonzalez Martinez" w:date="2015-04-27T11:19:00Z"/>
+        </w:rPr>
+      </w:pPr>
+      <w:r>
         <w:t xml:space="preserve">En el inicio de la formación matemática escolar, cuando niños y niñas se incorporan a la educación básica o primaria, los sistemas de representación numérica son un elemento clave. Según </w:t>
       </w:r>
       <w:proofErr w:type="spellStart"/>
@@ -2943,7 +2961,7 @@
       <w:pPr>
         <w:jc w:val="both"/>
       </w:pPr>
-      <w:del w:id="4" w:author="Diana Margarita Gonzalez Martinez" w:date="2015-04-25T12:07:00Z">
+      <w:del w:id="6" w:author="Diana Margarita Gonzalez Martinez" w:date="2015-04-25T12:07:00Z">
         <w:r>
           <w:delText xml:space="preserve">Se recomienda </w:delText>
         </w:r>
@@ -2961,7 +2979,11 @@
         </w:r>
       </w:del>
       <w:r>
-        <w:t xml:space="preserve">En cuanto objeto matemático, el sistema de numeración decimal, </w:t>
+        <w:t xml:space="preserve">En cuanto objeto matemático, el sistema de numeración </w:t>
+      </w:r>
+      <w:r>
+        <w:lastRenderedPageBreak/>
+        <w:t xml:space="preserve">decimal, </w:t>
       </w:r>
       <w:r>
         <w:t>no se debe presentar como</w:t>
@@ -2973,11 +2995,7 @@
         <w:t xml:space="preserve"> como </w:t>
       </w:r>
       <w:r>
-        <w:t xml:space="preserve">un sistema de representación de las cantidades que si </w:t>
-      </w:r>
-      <w:r>
-        <w:lastRenderedPageBreak/>
-        <w:t xml:space="preserve">es bien entendida y manejada por los niños permite un mejor entendimiento y manejo de las operaciones aritméticas y sus propiedades. </w:t>
+        <w:t xml:space="preserve">un sistema de representación de las cantidades que si es bien entendida y manejada por los niños permite un mejor entendimiento y manejo de las operaciones aritméticas y sus propiedades. </w:t>
       </w:r>
     </w:p>
     <w:p>
@@ -3129,11 +3147,11 @@
         <w:t xml:space="preserve">be participar y cuando escuchar, además de la óptima comunicación de ideas matemáticas ya sea verbal o escrita. </w:t>
       </w:r>
       <w:r>
-        <w:t xml:space="preserve">Asimismo, para que los estudiantes puedan comunicarse matemáticamente necesitan establecer un ambiente en las clases en el que la comunicación sea una práctica natural, que ocurre regularmente, y en el cual la discusión de ideas sea valorada por todos. Este ambiente debe permitir que todos los estudiantes: Adquieran seguridad para hacer </w:t>
+        <w:t xml:space="preserve">Asimismo, para que los estudiantes puedan comunicarse matemáticamente necesitan establecer un ambiente en las clases en el que la comunicación sea una práctica natural, que ocurre </w:t>
       </w:r>
       <w:r>
         <w:lastRenderedPageBreak/>
-        <w:t>conjeturas, para preguntar por qué, para explicar su razonamiento, para argumentar y para resolver problemas.</w:t>
+        <w:t>regularmente, y en el cual la discusión de ideas sea valorada por todos. Este ambiente debe permitir que todos los estudiantes: Adquieran seguridad para hacer conjeturas, para preguntar por qué, para explicar su razonamiento, para argumentar y para resolver problemas.</w:t>
       </w:r>
     </w:p>
     <w:p>
@@ -3148,6 +3166,9 @@
     <w:p>
       <w:pPr>
         <w:jc w:val="both"/>
+        <w:rPr>
+          <w:del w:id="7" w:author="Diana Margarita Gonzalez Martinez" w:date="2015-05-13T20:17:00Z"/>
+        </w:rPr>
       </w:pPr>
     </w:p>
     <w:p>
